--- a/Documents/proposal/Android-USB_proposal_Hanium.docx
+++ b/Documents/proposal/Android-USB_proposal_Hanium.docx
@@ -193,31 +193,7 @@
           <w:sz w:val="40"/>
           <w:szCs w:val="40"/>
         </w:rPr>
-        <w:t>.2</w:t>
-      </w:r>
-      <w:r>
-        <w:rPr>
-          <w:rFonts w:hint="eastAsia"/>
-          <w:sz w:val="40"/>
-          <w:szCs w:val="40"/>
-        </w:rPr>
-        <w:t>4</w:t>
-      </w:r>
-      <w:r>
-        <w:rPr>
-          <w:rFonts w:hint="eastAsia"/>
-          <w:sz w:val="40"/>
-          <w:szCs w:val="40"/>
-        </w:rPr>
-        <w:t>(</w:t>
-      </w:r>
-      <w:r>
-        <w:rPr>
-          <w:rFonts w:hint="eastAsia"/>
-          <w:sz w:val="40"/>
-          <w:szCs w:val="40"/>
-        </w:rPr>
-        <w:t>금</w:t>
+        <w:t>.05(토</w:t>
       </w:r>
       <w:r>
         <w:rPr>
@@ -868,7 +844,6 @@
         <w:ind w:right="800"/>
         <w:jc w:val="right"/>
         <w:rPr>
-          <w:rFonts w:hint="eastAsia"/>
           <w:sz w:val="40"/>
           <w:szCs w:val="40"/>
         </w:rPr>
@@ -1778,7 +1753,7 @@
                     <a:blip r:embed="rId8" cstate="print">
                       <a:extLst>
                         <a:ext uri="{28A0092B-C50C-407E-A947-70E740481C1C}">
-                          <a14:useLocalDpi xmlns:a14="http://schemas.microsoft.com/office/drawing/2010/main" xmlns:wps="http://schemas.microsoft.com/office/word/2010/wordprocessingShape" xmlns:wpi="http://schemas.microsoft.com/office/word/2010/wordprocessingInk" xmlns:wpg="http://schemas.microsoft.com/office/word/2010/wordprocessingGroup" xmlns:w14="http://schemas.microsoft.com/office/word/2010/wordml" xmlns:w="http://schemas.openxmlformats.org/wordprocessingml/2006/main" xmlns:w10="urn:schemas-microsoft-com:office:word" xmlns:wp14="http://schemas.microsoft.com/office/word/2010/wordprocessingDrawing" xmlns:v="urn:schemas-microsoft-com:vml" xmlns:o="urn:schemas-microsoft-com:office:office" xmlns:mc="http://schemas.openxmlformats.org/markup-compatibility/2006" xmlns:wpc="http://schemas.microsoft.com/office/word/2010/wordprocessingCanvas" xmlns="" val="0"/>
+                          <a14:useLocalDpi xmlns="" xmlns:wpc="http://schemas.microsoft.com/office/word/2010/wordprocessingCanvas" xmlns:mc="http://schemas.openxmlformats.org/markup-compatibility/2006" xmlns:o="urn:schemas-microsoft-com:office:office" xmlns:v="urn:schemas-microsoft-com:vml" xmlns:wp14="http://schemas.microsoft.com/office/word/2010/wordprocessingDrawing" xmlns:w10="urn:schemas-microsoft-com:office:word" xmlns:w="http://schemas.openxmlformats.org/wordprocessingml/2006/main" xmlns:w14="http://schemas.microsoft.com/office/word/2010/wordml" xmlns:wpg="http://schemas.microsoft.com/office/word/2010/wordprocessingGroup" xmlns:wpi="http://schemas.microsoft.com/office/word/2010/wordprocessingInk" xmlns:wps="http://schemas.microsoft.com/office/word/2010/wordprocessingShape" xmlns:a14="http://schemas.microsoft.com/office/drawing/2010/main" val="0"/>
                         </a:ext>
                       </a:extLst>
                     </a:blip>
@@ -2040,7 +2015,7 @@
               <w:txbxContent>
                 <w:p>
                   <w:pPr>
-                    <w:pStyle w:val="aa"/>
+                    <w:pStyle w:val="a9"/>
                     <w:spacing w:before="0" w:beforeAutospacing="0" w:after="0" w:afterAutospacing="0"/>
                     <w:jc w:val="center"/>
                     <w:textAlignment w:val="baseline"/>
@@ -3491,7 +3466,7 @@
                   <w:txbxContent>
                     <w:p>
                       <w:pPr>
-                        <w:pStyle w:val="aa"/>
+                        <w:pStyle w:val="a9"/>
                         <w:spacing w:before="0" w:beforeAutospacing="0" w:after="0" w:afterAutospacing="0"/>
                         <w:jc w:val="center"/>
                         <w:textAlignment w:val="baseline"/>
@@ -3539,7 +3514,7 @@
                 <w:txbxContent>
                   <w:p>
                     <w:pPr>
-                      <w:pStyle w:val="aa"/>
+                      <w:pStyle w:val="a9"/>
                       <w:spacing w:before="0" w:beforeAutospacing="0" w:after="0" w:afterAutospacing="0"/>
                       <w:jc w:val="center"/>
                       <w:textAlignment w:val="baseline"/>
@@ -3583,11 +3558,19 @@
         </w:rPr>
         <w:t>예를 들어 PC</w:t>
       </w:r>
-      <w:r>
-        <w:rPr>
-          <w:rFonts w:hint="eastAsia"/>
-        </w:rPr>
-        <w:t>를 사용중인 상황에서도</w:t>
+      <w:proofErr w:type="spellStart"/>
+      <w:r>
+        <w:rPr>
+          <w:rFonts w:hint="eastAsia"/>
+        </w:rPr>
+        <w:t>를</w:t>
+      </w:r>
+      <w:proofErr w:type="spellEnd"/>
+      <w:r>
+        <w:rPr>
+          <w:rFonts w:hint="eastAsia"/>
+        </w:rPr>
+        <w:t xml:space="preserve"> 사용중인 상황에서도</w:t>
       </w:r>
       <w:r>
         <w:rPr>
@@ -3690,7 +3673,21 @@
         <w:rPr>
           <w:rFonts w:hint="eastAsia"/>
         </w:rPr>
-        <w:t xml:space="preserve">USB/IP를 이용해 </w:t>
+        <w:t>USB/IP</w:t>
+      </w:r>
+      <w:proofErr w:type="spellStart"/>
+      <w:r>
+        <w:rPr>
+          <w:rFonts w:hint="eastAsia"/>
+        </w:rPr>
+        <w:t>를</w:t>
+      </w:r>
+      <w:proofErr w:type="spellEnd"/>
+      <w:r>
+        <w:rPr>
+          <w:rFonts w:hint="eastAsia"/>
+        </w:rPr>
+        <w:t xml:space="preserve"> 이용해 </w:t>
       </w:r>
       <w:proofErr w:type="spellStart"/>
       <w:r>
@@ -3882,7 +3879,7 @@
                   <w:txbxContent>
                     <w:p>
                       <w:pPr>
-                        <w:pStyle w:val="aa"/>
+                        <w:pStyle w:val="a9"/>
                         <w:spacing w:before="0" w:beforeAutospacing="0" w:after="0" w:afterAutospacing="0"/>
                         <w:jc w:val="center"/>
                         <w:textAlignment w:val="baseline"/>
@@ -3913,7 +3910,7 @@
                 <w:txbxContent>
                   <w:p>
                     <w:pPr>
-                      <w:pStyle w:val="aa"/>
+                      <w:pStyle w:val="a9"/>
                       <w:spacing w:before="0" w:beforeAutospacing="0" w:after="0" w:afterAutospacing="0"/>
                       <w:jc w:val="center"/>
                       <w:textAlignment w:val="baseline"/>
@@ -3940,7 +3937,7 @@
                 <w:txbxContent>
                   <w:p>
                     <w:pPr>
-                      <w:pStyle w:val="aa"/>
+                      <w:pStyle w:val="a9"/>
                       <w:spacing w:before="0" w:beforeAutospacing="0" w:after="0" w:afterAutospacing="0"/>
                       <w:jc w:val="center"/>
                       <w:textAlignment w:val="baseline"/>
@@ -3967,7 +3964,7 @@
                 <w:txbxContent>
                   <w:p>
                     <w:pPr>
-                      <w:pStyle w:val="aa"/>
+                      <w:pStyle w:val="a9"/>
                       <w:spacing w:before="0" w:beforeAutospacing="0" w:after="0" w:afterAutospacing="0"/>
                       <w:jc w:val="center"/>
                       <w:textAlignment w:val="baseline"/>
@@ -3994,7 +3991,7 @@
                 <w:txbxContent>
                   <w:p>
                     <w:pPr>
-                      <w:pStyle w:val="aa"/>
+                      <w:pStyle w:val="a9"/>
                       <w:spacing w:before="0" w:beforeAutospacing="0" w:after="0" w:afterAutospacing="0"/>
                       <w:jc w:val="center"/>
                       <w:textAlignment w:val="baseline"/>
@@ -4218,7 +4215,21 @@
         <w:rPr>
           <w:rFonts w:hint="eastAsia"/>
         </w:rPr>
-        <w:t>다. USB/IP를 사용하</w:t>
+        <w:t>다. USB/IP</w:t>
+      </w:r>
+      <w:proofErr w:type="spellStart"/>
+      <w:r>
+        <w:rPr>
+          <w:rFonts w:hint="eastAsia"/>
+        </w:rPr>
+        <w:t>를</w:t>
+      </w:r>
+      <w:proofErr w:type="spellEnd"/>
+      <w:r>
+        <w:rPr>
+          <w:rFonts w:hint="eastAsia"/>
+        </w:rPr>
+        <w:t xml:space="preserve"> 사용하</w:t>
       </w:r>
       <w:r>
         <w:rPr>
@@ -4483,7 +4494,7 @@
                   <w:txbxContent>
                     <w:p>
                       <w:pPr>
-                        <w:pStyle w:val="aa"/>
+                        <w:pStyle w:val="a9"/>
                         <w:spacing w:before="0" w:beforeAutospacing="0" w:after="0" w:afterAutospacing="0"/>
                         <w:jc w:val="center"/>
                         <w:textAlignment w:val="baseline"/>
@@ -4514,7 +4525,7 @@
                 <w:txbxContent>
                   <w:p>
                     <w:pPr>
-                      <w:pStyle w:val="aa"/>
+                      <w:pStyle w:val="a9"/>
                       <w:spacing w:before="0" w:beforeAutospacing="0" w:after="0" w:afterAutospacing="0"/>
                       <w:jc w:val="center"/>
                       <w:textAlignment w:val="baseline"/>
@@ -4541,7 +4552,7 @@
                 <w:txbxContent>
                   <w:p>
                     <w:pPr>
-                      <w:pStyle w:val="aa"/>
+                      <w:pStyle w:val="a9"/>
                       <w:spacing w:before="0" w:beforeAutospacing="0" w:after="0" w:afterAutospacing="0"/>
                       <w:jc w:val="center"/>
                       <w:textAlignment w:val="baseline"/>
@@ -4568,7 +4579,7 @@
                 <w:txbxContent>
                   <w:p>
                     <w:pPr>
-                      <w:pStyle w:val="aa"/>
+                      <w:pStyle w:val="a9"/>
                       <w:spacing w:before="0" w:beforeAutospacing="0" w:after="0" w:afterAutospacing="0"/>
                       <w:jc w:val="center"/>
                       <w:textAlignment w:val="baseline"/>
@@ -4589,7 +4600,7 @@
                   </w:p>
                   <w:p>
                     <w:pPr>
-                      <w:pStyle w:val="aa"/>
+                      <w:pStyle w:val="a9"/>
                       <w:spacing w:before="0" w:beforeAutospacing="0" w:after="0" w:afterAutospacing="0"/>
                       <w:jc w:val="center"/>
                       <w:textAlignment w:val="baseline"/>
@@ -4626,7 +4637,7 @@
                 <w:txbxContent>
                   <w:p>
                     <w:pPr>
-                      <w:pStyle w:val="aa"/>
+                      <w:pStyle w:val="a9"/>
                       <w:spacing w:before="0" w:beforeAutospacing="0" w:after="0" w:afterAutospacing="0"/>
                       <w:jc w:val="center"/>
                       <w:textAlignment w:val="baseline"/>
@@ -4653,7 +4664,7 @@
                 <w:txbxContent>
                   <w:p>
                     <w:pPr>
-                      <w:pStyle w:val="aa"/>
+                      <w:pStyle w:val="a9"/>
                       <w:spacing w:before="0" w:beforeAutospacing="0" w:after="0" w:afterAutospacing="0"/>
                       <w:jc w:val="center"/>
                       <w:textAlignment w:val="baseline"/>
@@ -5271,7 +5282,7 @@
                     <a:blip r:embed="rId17" cstate="print">
                       <a:extLst>
                         <a:ext uri="{28A0092B-C50C-407E-A947-70E740481C1C}">
-                          <a14:useLocalDpi xmlns:a14="http://schemas.microsoft.com/office/drawing/2010/main" xmlns:wps="http://schemas.microsoft.com/office/word/2010/wordprocessingShape" xmlns:wpi="http://schemas.microsoft.com/office/word/2010/wordprocessingInk" xmlns:wpg="http://schemas.microsoft.com/office/word/2010/wordprocessingGroup" xmlns:w14="http://schemas.microsoft.com/office/word/2010/wordml" xmlns:w="http://schemas.openxmlformats.org/wordprocessingml/2006/main" xmlns:w10="urn:schemas-microsoft-com:office:word" xmlns:wp14="http://schemas.microsoft.com/office/word/2010/wordprocessingDrawing" xmlns:v="urn:schemas-microsoft-com:vml" xmlns:o="urn:schemas-microsoft-com:office:office" xmlns:mc="http://schemas.openxmlformats.org/markup-compatibility/2006" xmlns:wpc="http://schemas.microsoft.com/office/word/2010/wordprocessingCanvas" xmlns="" val="0"/>
+                          <a14:useLocalDpi xmlns="" xmlns:wpc="http://schemas.microsoft.com/office/word/2010/wordprocessingCanvas" xmlns:mc="http://schemas.openxmlformats.org/markup-compatibility/2006" xmlns:o="urn:schemas-microsoft-com:office:office" xmlns:v="urn:schemas-microsoft-com:vml" xmlns:wp14="http://schemas.microsoft.com/office/word/2010/wordprocessingDrawing" xmlns:w10="urn:schemas-microsoft-com:office:word" xmlns:w="http://schemas.openxmlformats.org/wordprocessingml/2006/main" xmlns:w14="http://schemas.microsoft.com/office/word/2010/wordml" xmlns:wpg="http://schemas.microsoft.com/office/word/2010/wordprocessingGroup" xmlns:wpi="http://schemas.microsoft.com/office/word/2010/wordprocessingInk" xmlns:wps="http://schemas.microsoft.com/office/word/2010/wordprocessingShape" xmlns:a14="http://schemas.microsoft.com/office/drawing/2010/main" val="0"/>
                         </a:ext>
                       </a:extLst>
                     </a:blip>
@@ -5297,7 +5308,7 @@
     </w:p>
     <w:p>
       <w:pPr>
-        <w:pStyle w:val="ac"/>
+        <w:pStyle w:val="ab"/>
         <w:ind w:left="50" w:firstLine="800"/>
         <w:jc w:val="left"/>
       </w:pPr>
@@ -5326,7 +5337,7 @@
                     <a:blip r:embed="rId18" cstate="print">
                       <a:extLst>
                         <a:ext uri="{28A0092B-C50C-407E-A947-70E740481C1C}">
-                          <a14:useLocalDpi xmlns:a14="http://schemas.microsoft.com/office/drawing/2010/main" xmlns:wps="http://schemas.microsoft.com/office/word/2010/wordprocessingShape" xmlns:wpi="http://schemas.microsoft.com/office/word/2010/wordprocessingInk" xmlns:wpg="http://schemas.microsoft.com/office/word/2010/wordprocessingGroup" xmlns:w14="http://schemas.microsoft.com/office/word/2010/wordml" xmlns:w="http://schemas.openxmlformats.org/wordprocessingml/2006/main" xmlns:w10="urn:schemas-microsoft-com:office:word" xmlns:wp14="http://schemas.microsoft.com/office/word/2010/wordprocessingDrawing" xmlns:v="urn:schemas-microsoft-com:vml" xmlns:o="urn:schemas-microsoft-com:office:office" xmlns:mc="http://schemas.openxmlformats.org/markup-compatibility/2006" xmlns:wpc="http://schemas.microsoft.com/office/word/2010/wordprocessingCanvas" xmlns="" val="0"/>
+                          <a14:useLocalDpi xmlns="" xmlns:wpc="http://schemas.microsoft.com/office/word/2010/wordprocessingCanvas" xmlns:mc="http://schemas.openxmlformats.org/markup-compatibility/2006" xmlns:o="urn:schemas-microsoft-com:office:office" xmlns:v="urn:schemas-microsoft-com:vml" xmlns:wp14="http://schemas.microsoft.com/office/word/2010/wordprocessingDrawing" xmlns:w10="urn:schemas-microsoft-com:office:word" xmlns:w="http://schemas.openxmlformats.org/wordprocessingml/2006/main" xmlns:w14="http://schemas.microsoft.com/office/word/2010/wordml" xmlns:wpg="http://schemas.microsoft.com/office/word/2010/wordprocessingGroup" xmlns:wpi="http://schemas.microsoft.com/office/word/2010/wordprocessingInk" xmlns:wps="http://schemas.microsoft.com/office/word/2010/wordprocessingShape" xmlns:a14="http://schemas.microsoft.com/office/drawing/2010/main" val="0"/>
                         </a:ext>
                       </a:extLst>
                     </a:blip>
@@ -5495,7 +5506,7 @@
               <w:txbxContent>
                 <w:p>
                   <w:pPr>
-                    <w:pStyle w:val="aa"/>
+                    <w:pStyle w:val="a9"/>
                     <w:spacing w:before="0" w:beforeAutospacing="0" w:after="0" w:afterAutospacing="0"/>
                     <w:jc w:val="center"/>
                     <w:textAlignment w:val="baseline"/>
@@ -5542,7 +5553,7 @@
               <w:txbxContent>
                 <w:p>
                   <w:pPr>
-                    <w:pStyle w:val="aa"/>
+                    <w:pStyle w:val="a9"/>
                     <w:spacing w:before="0" w:beforeAutospacing="0" w:after="0" w:afterAutospacing="0"/>
                     <w:jc w:val="center"/>
                     <w:textAlignment w:val="baseline"/>
@@ -5589,7 +5600,7 @@
               <w:txbxContent>
                 <w:p>
                   <w:pPr>
-                    <w:pStyle w:val="aa"/>
+                    <w:pStyle w:val="a9"/>
                     <w:spacing w:before="0" w:beforeAutospacing="0" w:after="0" w:afterAutospacing="0"/>
                     <w:jc w:val="center"/>
                     <w:textAlignment w:val="baseline"/>
@@ -5717,7 +5728,7 @@
                     <a:blip r:embed="rId19" cstate="print">
                       <a:extLst>
                         <a:ext uri="{28A0092B-C50C-407E-A947-70E740481C1C}">
-                          <a14:useLocalDpi xmlns:a14="http://schemas.microsoft.com/office/drawing/2010/main" xmlns:wps="http://schemas.microsoft.com/office/word/2010/wordprocessingShape" xmlns:wpi="http://schemas.microsoft.com/office/word/2010/wordprocessingInk" xmlns:wpg="http://schemas.microsoft.com/office/word/2010/wordprocessingGroup" xmlns:w14="http://schemas.microsoft.com/office/word/2010/wordml" xmlns:w="http://schemas.openxmlformats.org/wordprocessingml/2006/main" xmlns:w10="urn:schemas-microsoft-com:office:word" xmlns:wp14="http://schemas.microsoft.com/office/word/2010/wordprocessingDrawing" xmlns:v="urn:schemas-microsoft-com:vml" xmlns:o="urn:schemas-microsoft-com:office:office" xmlns:mc="http://schemas.openxmlformats.org/markup-compatibility/2006" xmlns:wpc="http://schemas.microsoft.com/office/word/2010/wordprocessingCanvas" xmlns="" val="0"/>
+                          <a14:useLocalDpi xmlns="" xmlns:wpc="http://schemas.microsoft.com/office/word/2010/wordprocessingCanvas" xmlns:mc="http://schemas.openxmlformats.org/markup-compatibility/2006" xmlns:o="urn:schemas-microsoft-com:office:office" xmlns:v="urn:schemas-microsoft-com:vml" xmlns:wp14="http://schemas.microsoft.com/office/word/2010/wordprocessingDrawing" xmlns:w10="urn:schemas-microsoft-com:office:word" xmlns:w="http://schemas.openxmlformats.org/wordprocessingml/2006/main" xmlns:w14="http://schemas.microsoft.com/office/word/2010/wordml" xmlns:wpg="http://schemas.microsoft.com/office/word/2010/wordprocessingGroup" xmlns:wpi="http://schemas.microsoft.com/office/word/2010/wordprocessingInk" xmlns:wps="http://schemas.microsoft.com/office/word/2010/wordprocessingShape" xmlns:a14="http://schemas.microsoft.com/office/drawing/2010/main" val="0"/>
                         </a:ext>
                       </a:extLst>
                     </a:blip>
@@ -5785,7 +5796,7 @@
                     <a:blip r:embed="rId20" cstate="print">
                       <a:extLst>
                         <a:ext uri="{28A0092B-C50C-407E-A947-70E740481C1C}">
-                          <a14:useLocalDpi xmlns:a14="http://schemas.microsoft.com/office/drawing/2010/main" xmlns:wps="http://schemas.microsoft.com/office/word/2010/wordprocessingShape" xmlns:wpi="http://schemas.microsoft.com/office/word/2010/wordprocessingInk" xmlns:wpg="http://schemas.microsoft.com/office/word/2010/wordprocessingGroup" xmlns:w14="http://schemas.microsoft.com/office/word/2010/wordml" xmlns:w="http://schemas.openxmlformats.org/wordprocessingml/2006/main" xmlns:w10="urn:schemas-microsoft-com:office:word" xmlns:wp14="http://schemas.microsoft.com/office/word/2010/wordprocessingDrawing" xmlns:v="urn:schemas-microsoft-com:vml" xmlns:o="urn:schemas-microsoft-com:office:office" xmlns:mc="http://schemas.openxmlformats.org/markup-compatibility/2006" xmlns:wpc="http://schemas.microsoft.com/office/word/2010/wordprocessingCanvas" xmlns="" val="0"/>
+                          <a14:useLocalDpi xmlns="" xmlns:wpc="http://schemas.microsoft.com/office/word/2010/wordprocessingCanvas" xmlns:mc="http://schemas.openxmlformats.org/markup-compatibility/2006" xmlns:o="urn:schemas-microsoft-com:office:office" xmlns:v="urn:schemas-microsoft-com:vml" xmlns:wp14="http://schemas.microsoft.com/office/word/2010/wordprocessingDrawing" xmlns:w10="urn:schemas-microsoft-com:office:word" xmlns:w="http://schemas.openxmlformats.org/wordprocessingml/2006/main" xmlns:w14="http://schemas.microsoft.com/office/word/2010/wordml" xmlns:wpg="http://schemas.microsoft.com/office/word/2010/wordprocessingGroup" xmlns:wpi="http://schemas.microsoft.com/office/word/2010/wordprocessingInk" xmlns:wps="http://schemas.microsoft.com/office/word/2010/wordprocessingShape" xmlns:a14="http://schemas.microsoft.com/office/drawing/2010/main" val="0"/>
                         </a:ext>
                       </a:extLst>
                     </a:blip>
@@ -5842,7 +5853,7 @@
                     <a:blip r:embed="rId21" cstate="print">
                       <a:extLst>
                         <a:ext uri="{28A0092B-C50C-407E-A947-70E740481C1C}">
-                          <a14:useLocalDpi xmlns:a14="http://schemas.microsoft.com/office/drawing/2010/main" xmlns:wps="http://schemas.microsoft.com/office/word/2010/wordprocessingShape" xmlns:wpi="http://schemas.microsoft.com/office/word/2010/wordprocessingInk" xmlns:wpg="http://schemas.microsoft.com/office/word/2010/wordprocessingGroup" xmlns:w14="http://schemas.microsoft.com/office/word/2010/wordml" xmlns:w="http://schemas.openxmlformats.org/wordprocessingml/2006/main" xmlns:w10="urn:schemas-microsoft-com:office:word" xmlns:wp14="http://schemas.microsoft.com/office/word/2010/wordprocessingDrawing" xmlns:v="urn:schemas-microsoft-com:vml" xmlns:o="urn:schemas-microsoft-com:office:office" xmlns:mc="http://schemas.openxmlformats.org/markup-compatibility/2006" xmlns:wpc="http://schemas.microsoft.com/office/word/2010/wordprocessingCanvas" xmlns="" val="0"/>
+                          <a14:useLocalDpi xmlns="" xmlns:wpc="http://schemas.microsoft.com/office/word/2010/wordprocessingCanvas" xmlns:mc="http://schemas.openxmlformats.org/markup-compatibility/2006" xmlns:o="urn:schemas-microsoft-com:office:office" xmlns:v="urn:schemas-microsoft-com:vml" xmlns:wp14="http://schemas.microsoft.com/office/word/2010/wordprocessingDrawing" xmlns:w10="urn:schemas-microsoft-com:office:word" xmlns:w="http://schemas.openxmlformats.org/wordprocessingml/2006/main" xmlns:w14="http://schemas.microsoft.com/office/word/2010/wordml" xmlns:wpg="http://schemas.microsoft.com/office/word/2010/wordprocessingGroup" xmlns:wpi="http://schemas.microsoft.com/office/word/2010/wordprocessingInk" xmlns:wps="http://schemas.microsoft.com/office/word/2010/wordprocessingShape" xmlns:a14="http://schemas.microsoft.com/office/drawing/2010/main" val="0"/>
                         </a:ext>
                       </a:extLst>
                     </a:blip>
@@ -6711,7 +6722,7 @@
                     <a:blip r:embed="rId22" cstate="print">
                       <a:extLst>
                         <a:ext uri="{28A0092B-C50C-407E-A947-70E740481C1C}">
-                          <a14:useLocalDpi xmlns:a14="http://schemas.microsoft.com/office/drawing/2010/main" xmlns:wps="http://schemas.microsoft.com/office/word/2010/wordprocessingShape" xmlns:wpi="http://schemas.microsoft.com/office/word/2010/wordprocessingInk" xmlns:wpg="http://schemas.microsoft.com/office/word/2010/wordprocessingGroup" xmlns:w14="http://schemas.microsoft.com/office/word/2010/wordml" xmlns:w="http://schemas.openxmlformats.org/wordprocessingml/2006/main" xmlns:w10="urn:schemas-microsoft-com:office:word" xmlns:wp14="http://schemas.microsoft.com/office/word/2010/wordprocessingDrawing" xmlns:v="urn:schemas-microsoft-com:vml" xmlns:o="urn:schemas-microsoft-com:office:office" xmlns:mc="http://schemas.openxmlformats.org/markup-compatibility/2006" xmlns:wpc="http://schemas.microsoft.com/office/word/2010/wordprocessingCanvas" xmlns="" val="0"/>
+                          <a14:useLocalDpi xmlns="" xmlns:wpc="http://schemas.microsoft.com/office/word/2010/wordprocessingCanvas" xmlns:mc="http://schemas.openxmlformats.org/markup-compatibility/2006" xmlns:o="urn:schemas-microsoft-com:office:office" xmlns:v="urn:schemas-microsoft-com:vml" xmlns:wp14="http://schemas.microsoft.com/office/word/2010/wordprocessingDrawing" xmlns:w10="urn:schemas-microsoft-com:office:word" xmlns:w="http://schemas.openxmlformats.org/wordprocessingml/2006/main" xmlns:w14="http://schemas.microsoft.com/office/word/2010/wordml" xmlns:wpg="http://schemas.microsoft.com/office/word/2010/wordprocessingGroup" xmlns:wpi="http://schemas.microsoft.com/office/word/2010/wordprocessingInk" xmlns:wps="http://schemas.microsoft.com/office/word/2010/wordprocessingShape" xmlns:a14="http://schemas.microsoft.com/office/drawing/2010/main" val="0"/>
                         </a:ext>
                       </a:extLst>
                     </a:blip>
@@ -6742,7 +6753,7 @@
     </w:p>
     <w:p>
       <w:pPr>
-        <w:pStyle w:val="ac"/>
+        <w:pStyle w:val="ab"/>
         <w:jc w:val="center"/>
         <w:rPr>
           <w:rFonts w:asciiTheme="minorEastAsia" w:hAnsiTheme="minorEastAsia"/>
@@ -7747,7 +7758,7 @@
                     <a:blip r:embed="rId23" cstate="print">
                       <a:extLst>
                         <a:ext uri="{28A0092B-C50C-407E-A947-70E740481C1C}">
-                          <a14:useLocalDpi xmlns:a14="http://schemas.microsoft.com/office/drawing/2010/main" xmlns:wps="http://schemas.microsoft.com/office/word/2010/wordprocessingShape" xmlns:wpi="http://schemas.microsoft.com/office/word/2010/wordprocessingInk" xmlns:wpg="http://schemas.microsoft.com/office/word/2010/wordprocessingGroup" xmlns:w14="http://schemas.microsoft.com/office/word/2010/wordml" xmlns:w="http://schemas.openxmlformats.org/wordprocessingml/2006/main" xmlns:w10="urn:schemas-microsoft-com:office:word" xmlns:wp14="http://schemas.microsoft.com/office/word/2010/wordprocessingDrawing" xmlns:v="urn:schemas-microsoft-com:vml" xmlns:o="urn:schemas-microsoft-com:office:office" xmlns:mc="http://schemas.openxmlformats.org/markup-compatibility/2006" xmlns:wpc="http://schemas.microsoft.com/office/word/2010/wordprocessingCanvas" xmlns="" val="0"/>
+                          <a14:useLocalDpi xmlns="" xmlns:wpc="http://schemas.microsoft.com/office/word/2010/wordprocessingCanvas" xmlns:mc="http://schemas.openxmlformats.org/markup-compatibility/2006" xmlns:o="urn:schemas-microsoft-com:office:office" xmlns:v="urn:schemas-microsoft-com:vml" xmlns:wp14="http://schemas.microsoft.com/office/word/2010/wordprocessingDrawing" xmlns:w10="urn:schemas-microsoft-com:office:word" xmlns:w="http://schemas.openxmlformats.org/wordprocessingml/2006/main" xmlns:w14="http://schemas.microsoft.com/office/word/2010/wordml" xmlns:wpg="http://schemas.microsoft.com/office/word/2010/wordprocessingGroup" xmlns:wpi="http://schemas.microsoft.com/office/word/2010/wordprocessingInk" xmlns:wps="http://schemas.microsoft.com/office/word/2010/wordprocessingShape" xmlns:a14="http://schemas.microsoft.com/office/drawing/2010/main" val="0"/>
                         </a:ext>
                       </a:extLst>
                     </a:blip>
@@ -8197,7 +8208,7 @@
                 <w:txbxContent>
                   <w:p>
                     <w:pPr>
-                      <w:pStyle w:val="aa"/>
+                      <w:pStyle w:val="a9"/>
                       <w:wordWrap w:val="0"/>
                       <w:spacing w:before="0" w:beforeAutospacing="0" w:after="0" w:afterAutospacing="0"/>
                       <w:rPr>
@@ -8257,7 +8268,7 @@
                 <w:txbxContent>
                   <w:p>
                     <w:pPr>
-                      <w:pStyle w:val="aa"/>
+                      <w:pStyle w:val="a9"/>
                       <w:wordWrap w:val="0"/>
                       <w:spacing w:before="0" w:beforeAutospacing="0" w:after="0" w:afterAutospacing="0"/>
                       <w:rPr>
@@ -10385,7 +10396,7 @@
                     <a:blip r:embed="rId24" cstate="print">
                       <a:extLst>
                         <a:ext uri="{28A0092B-C50C-407E-A947-70E740481C1C}">
-                          <a14:useLocalDpi xmlns:a14="http://schemas.microsoft.com/office/drawing/2010/main" xmlns:wps="http://schemas.microsoft.com/office/word/2010/wordprocessingShape" xmlns:wpi="http://schemas.microsoft.com/office/word/2010/wordprocessingInk" xmlns:wpg="http://schemas.microsoft.com/office/word/2010/wordprocessingGroup" xmlns:w14="http://schemas.microsoft.com/office/word/2010/wordml" xmlns:w="http://schemas.openxmlformats.org/wordprocessingml/2006/main" xmlns:w10="urn:schemas-microsoft-com:office:word" xmlns:wp14="http://schemas.microsoft.com/office/word/2010/wordprocessingDrawing" xmlns:v="urn:schemas-microsoft-com:vml" xmlns:o="urn:schemas-microsoft-com:office:office" xmlns:mc="http://schemas.openxmlformats.org/markup-compatibility/2006" xmlns:wpc="http://schemas.microsoft.com/office/word/2010/wordprocessingCanvas" xmlns="" val="0"/>
+                          <a14:useLocalDpi xmlns="" xmlns:wpc="http://schemas.microsoft.com/office/word/2010/wordprocessingCanvas" xmlns:mc="http://schemas.openxmlformats.org/markup-compatibility/2006" xmlns:o="urn:schemas-microsoft-com:office:office" xmlns:v="urn:schemas-microsoft-com:vml" xmlns:wp14="http://schemas.microsoft.com/office/word/2010/wordprocessingDrawing" xmlns:w10="urn:schemas-microsoft-com:office:word" xmlns:w="http://schemas.openxmlformats.org/wordprocessingml/2006/main" xmlns:w14="http://schemas.microsoft.com/office/word/2010/wordml" xmlns:wpg="http://schemas.microsoft.com/office/word/2010/wordprocessingGroup" xmlns:wpi="http://schemas.microsoft.com/office/word/2010/wordprocessingInk" xmlns:wps="http://schemas.microsoft.com/office/word/2010/wordprocessingShape" xmlns:a14="http://schemas.microsoft.com/office/drawing/2010/main" val="0"/>
                         </a:ext>
                       </a:extLst>
                     </a:blip>
@@ -10494,7 +10505,7 @@
                     <a:blip r:embed="rId25" cstate="print">
                       <a:extLst>
                         <a:ext uri="{28A0092B-C50C-407E-A947-70E740481C1C}">
-                          <a14:useLocalDpi xmlns:a14="http://schemas.microsoft.com/office/drawing/2010/main" xmlns:wps="http://schemas.microsoft.com/office/word/2010/wordprocessingShape" xmlns:wpi="http://schemas.microsoft.com/office/word/2010/wordprocessingInk" xmlns:wpg="http://schemas.microsoft.com/office/word/2010/wordprocessingGroup" xmlns:w14="http://schemas.microsoft.com/office/word/2010/wordml" xmlns:w="http://schemas.openxmlformats.org/wordprocessingml/2006/main" xmlns:w10="urn:schemas-microsoft-com:office:word" xmlns:wp14="http://schemas.microsoft.com/office/word/2010/wordprocessingDrawing" xmlns:v="urn:schemas-microsoft-com:vml" xmlns:o="urn:schemas-microsoft-com:office:office" xmlns:mc="http://schemas.openxmlformats.org/markup-compatibility/2006" xmlns:wpc="http://schemas.microsoft.com/office/word/2010/wordprocessingCanvas" xmlns="" val="0"/>
+                          <a14:useLocalDpi xmlns="" xmlns:wpc="http://schemas.microsoft.com/office/word/2010/wordprocessingCanvas" xmlns:mc="http://schemas.openxmlformats.org/markup-compatibility/2006" xmlns:o="urn:schemas-microsoft-com:office:office" xmlns:v="urn:schemas-microsoft-com:vml" xmlns:wp14="http://schemas.microsoft.com/office/word/2010/wordprocessingDrawing" xmlns:w10="urn:schemas-microsoft-com:office:word" xmlns:w="http://schemas.openxmlformats.org/wordprocessingml/2006/main" xmlns:w14="http://schemas.microsoft.com/office/word/2010/wordml" xmlns:wpg="http://schemas.microsoft.com/office/word/2010/wordprocessingGroup" xmlns:wpi="http://schemas.microsoft.com/office/word/2010/wordprocessingInk" xmlns:wps="http://schemas.microsoft.com/office/word/2010/wordprocessingShape" xmlns:a14="http://schemas.microsoft.com/office/drawing/2010/main" val="0"/>
                         </a:ext>
                       </a:extLst>
                     </a:blip>
@@ -10598,7 +10609,7 @@
                     <a:blip r:embed="rId26" cstate="print">
                       <a:extLst>
                         <a:ext uri="{28A0092B-C50C-407E-A947-70E740481C1C}">
-                          <a14:useLocalDpi xmlns:a14="http://schemas.microsoft.com/office/drawing/2010/main" xmlns:wps="http://schemas.microsoft.com/office/word/2010/wordprocessingShape" xmlns:wpi="http://schemas.microsoft.com/office/word/2010/wordprocessingInk" xmlns:wpg="http://schemas.microsoft.com/office/word/2010/wordprocessingGroup" xmlns:w14="http://schemas.microsoft.com/office/word/2010/wordml" xmlns:w="http://schemas.openxmlformats.org/wordprocessingml/2006/main" xmlns:w10="urn:schemas-microsoft-com:office:word" xmlns:wp14="http://schemas.microsoft.com/office/word/2010/wordprocessingDrawing" xmlns:v="urn:schemas-microsoft-com:vml" xmlns:o="urn:schemas-microsoft-com:office:office" xmlns:mc="http://schemas.openxmlformats.org/markup-compatibility/2006" xmlns:wpc="http://schemas.microsoft.com/office/word/2010/wordprocessingCanvas" xmlns="" val="0"/>
+                          <a14:useLocalDpi xmlns="" xmlns:wpc="http://schemas.microsoft.com/office/word/2010/wordprocessingCanvas" xmlns:mc="http://schemas.openxmlformats.org/markup-compatibility/2006" xmlns:o="urn:schemas-microsoft-com:office:office" xmlns:v="urn:schemas-microsoft-com:vml" xmlns:wp14="http://schemas.microsoft.com/office/word/2010/wordprocessingDrawing" xmlns:w10="urn:schemas-microsoft-com:office:word" xmlns:w="http://schemas.openxmlformats.org/wordprocessingml/2006/main" xmlns:w14="http://schemas.microsoft.com/office/word/2010/wordml" xmlns:wpg="http://schemas.microsoft.com/office/word/2010/wordprocessingGroup" xmlns:wpi="http://schemas.microsoft.com/office/word/2010/wordprocessingInk" xmlns:wps="http://schemas.microsoft.com/office/word/2010/wordprocessingShape" xmlns:a14="http://schemas.microsoft.com/office/drawing/2010/main" val="0"/>
                         </a:ext>
                       </a:extLst>
                     </a:blip>
@@ -10698,7 +10709,7 @@
                     <a:blip r:embed="rId27" cstate="print">
                       <a:extLst>
                         <a:ext uri="{28A0092B-C50C-407E-A947-70E740481C1C}">
-                          <a14:useLocalDpi xmlns:a14="http://schemas.microsoft.com/office/drawing/2010/main" xmlns:wps="http://schemas.microsoft.com/office/word/2010/wordprocessingShape" xmlns:wpi="http://schemas.microsoft.com/office/word/2010/wordprocessingInk" xmlns:wpg="http://schemas.microsoft.com/office/word/2010/wordprocessingGroup" xmlns:w14="http://schemas.microsoft.com/office/word/2010/wordml" xmlns:w="http://schemas.openxmlformats.org/wordprocessingml/2006/main" xmlns:w10="urn:schemas-microsoft-com:office:word" xmlns:wp14="http://schemas.microsoft.com/office/word/2010/wordprocessingDrawing" xmlns:v="urn:schemas-microsoft-com:vml" xmlns:o="urn:schemas-microsoft-com:office:office" xmlns:mc="http://schemas.openxmlformats.org/markup-compatibility/2006" xmlns:wpc="http://schemas.microsoft.com/office/word/2010/wordprocessingCanvas" xmlns="" val="0"/>
+                          <a14:useLocalDpi xmlns="" xmlns:wpc="http://schemas.microsoft.com/office/word/2010/wordprocessingCanvas" xmlns:mc="http://schemas.openxmlformats.org/markup-compatibility/2006" xmlns:o="urn:schemas-microsoft-com:office:office" xmlns:v="urn:schemas-microsoft-com:vml" xmlns:wp14="http://schemas.microsoft.com/office/word/2010/wordprocessingDrawing" xmlns:w10="urn:schemas-microsoft-com:office:word" xmlns:w="http://schemas.openxmlformats.org/wordprocessingml/2006/main" xmlns:w14="http://schemas.microsoft.com/office/word/2010/wordml" xmlns:wpg="http://schemas.microsoft.com/office/word/2010/wordprocessingGroup" xmlns:wpi="http://schemas.microsoft.com/office/word/2010/wordprocessingInk" xmlns:wps="http://schemas.microsoft.com/office/word/2010/wordprocessingShape" xmlns:a14="http://schemas.microsoft.com/office/drawing/2010/main" val="0"/>
                         </a:ext>
                       </a:extLst>
                     </a:blip>
@@ -10824,7 +10835,7 @@
                     <a:blip r:embed="rId28" cstate="print">
                       <a:extLst>
                         <a:ext uri="{28A0092B-C50C-407E-A947-70E740481C1C}">
-                          <a14:useLocalDpi xmlns:a14="http://schemas.microsoft.com/office/drawing/2010/main" xmlns:wps="http://schemas.microsoft.com/office/word/2010/wordprocessingShape" xmlns:wpi="http://schemas.microsoft.com/office/word/2010/wordprocessingInk" xmlns:wpg="http://schemas.microsoft.com/office/word/2010/wordprocessingGroup" xmlns:w14="http://schemas.microsoft.com/office/word/2010/wordml" xmlns:w="http://schemas.openxmlformats.org/wordprocessingml/2006/main" xmlns:w10="urn:schemas-microsoft-com:office:word" xmlns:wp14="http://schemas.microsoft.com/office/word/2010/wordprocessingDrawing" xmlns:v="urn:schemas-microsoft-com:vml" xmlns:o="urn:schemas-microsoft-com:office:office" xmlns:mc="http://schemas.openxmlformats.org/markup-compatibility/2006" xmlns:wpc="http://schemas.microsoft.com/office/word/2010/wordprocessingCanvas" xmlns="" val="0"/>
+                          <a14:useLocalDpi xmlns="" xmlns:wpc="http://schemas.microsoft.com/office/word/2010/wordprocessingCanvas" xmlns:mc="http://schemas.openxmlformats.org/markup-compatibility/2006" xmlns:o="urn:schemas-microsoft-com:office:office" xmlns:v="urn:schemas-microsoft-com:vml" xmlns:wp14="http://schemas.microsoft.com/office/word/2010/wordprocessingDrawing" xmlns:w10="urn:schemas-microsoft-com:office:word" xmlns:w="http://schemas.openxmlformats.org/wordprocessingml/2006/main" xmlns:w14="http://schemas.microsoft.com/office/word/2010/wordml" xmlns:wpg="http://schemas.microsoft.com/office/word/2010/wordprocessingGroup" xmlns:wpi="http://schemas.microsoft.com/office/word/2010/wordprocessingInk" xmlns:wps="http://schemas.microsoft.com/office/word/2010/wordprocessingShape" xmlns:a14="http://schemas.microsoft.com/office/drawing/2010/main" val="0"/>
                         </a:ext>
                       </a:extLst>
                     </a:blip>
@@ -10898,7 +10909,7 @@
                     <a:blip r:embed="rId29" cstate="print">
                       <a:extLst>
                         <a:ext uri="{28A0092B-C50C-407E-A947-70E740481C1C}">
-                          <a14:useLocalDpi xmlns:a14="http://schemas.microsoft.com/office/drawing/2010/main" xmlns:wps="http://schemas.microsoft.com/office/word/2010/wordprocessingShape" xmlns:wpi="http://schemas.microsoft.com/office/word/2010/wordprocessingInk" xmlns:wpg="http://schemas.microsoft.com/office/word/2010/wordprocessingGroup" xmlns:w14="http://schemas.microsoft.com/office/word/2010/wordml" xmlns:w="http://schemas.openxmlformats.org/wordprocessingml/2006/main" xmlns:w10="urn:schemas-microsoft-com:office:word" xmlns:wp14="http://schemas.microsoft.com/office/word/2010/wordprocessingDrawing" xmlns:v="urn:schemas-microsoft-com:vml" xmlns:o="urn:schemas-microsoft-com:office:office" xmlns:mc="http://schemas.openxmlformats.org/markup-compatibility/2006" xmlns:wpc="http://schemas.microsoft.com/office/word/2010/wordprocessingCanvas" xmlns="" val="0"/>
+                          <a14:useLocalDpi xmlns="" xmlns:wpc="http://schemas.microsoft.com/office/word/2010/wordprocessingCanvas" xmlns:mc="http://schemas.openxmlformats.org/markup-compatibility/2006" xmlns:o="urn:schemas-microsoft-com:office:office" xmlns:v="urn:schemas-microsoft-com:vml" xmlns:wp14="http://schemas.microsoft.com/office/word/2010/wordprocessingDrawing" xmlns:w10="urn:schemas-microsoft-com:office:word" xmlns:w="http://schemas.openxmlformats.org/wordprocessingml/2006/main" xmlns:w14="http://schemas.microsoft.com/office/word/2010/wordml" xmlns:wpg="http://schemas.microsoft.com/office/word/2010/wordprocessingGroup" xmlns:wpi="http://schemas.microsoft.com/office/word/2010/wordprocessingInk" xmlns:wps="http://schemas.microsoft.com/office/word/2010/wordprocessingShape" xmlns:a14="http://schemas.microsoft.com/office/drawing/2010/main" val="0"/>
                         </a:ext>
                       </a:extLst>
                     </a:blip>
@@ -11035,7 +11046,7 @@
                     <a:blip r:embed="rId30" cstate="print">
                       <a:extLst>
                         <a:ext uri="{28A0092B-C50C-407E-A947-70E740481C1C}">
-                          <a14:useLocalDpi xmlns:a14="http://schemas.microsoft.com/office/drawing/2010/main" xmlns:wps="http://schemas.microsoft.com/office/word/2010/wordprocessingShape" xmlns:wpi="http://schemas.microsoft.com/office/word/2010/wordprocessingInk" xmlns:wpg="http://schemas.microsoft.com/office/word/2010/wordprocessingGroup" xmlns:w14="http://schemas.microsoft.com/office/word/2010/wordml" xmlns:w="http://schemas.openxmlformats.org/wordprocessingml/2006/main" xmlns:w10="urn:schemas-microsoft-com:office:word" xmlns:wp14="http://schemas.microsoft.com/office/word/2010/wordprocessingDrawing" xmlns:v="urn:schemas-microsoft-com:vml" xmlns:o="urn:schemas-microsoft-com:office:office" xmlns:mc="http://schemas.openxmlformats.org/markup-compatibility/2006" xmlns:wpc="http://schemas.microsoft.com/office/word/2010/wordprocessingCanvas" xmlns="" val="0"/>
+                          <a14:useLocalDpi xmlns="" xmlns:wpc="http://schemas.microsoft.com/office/word/2010/wordprocessingCanvas" xmlns:mc="http://schemas.openxmlformats.org/markup-compatibility/2006" xmlns:o="urn:schemas-microsoft-com:office:office" xmlns:v="urn:schemas-microsoft-com:vml" xmlns:wp14="http://schemas.microsoft.com/office/word/2010/wordprocessingDrawing" xmlns:w10="urn:schemas-microsoft-com:office:word" xmlns:w="http://schemas.openxmlformats.org/wordprocessingml/2006/main" xmlns:w14="http://schemas.microsoft.com/office/word/2010/wordml" xmlns:wpg="http://schemas.microsoft.com/office/word/2010/wordprocessingGroup" xmlns:wpi="http://schemas.microsoft.com/office/word/2010/wordprocessingInk" xmlns:wps="http://schemas.microsoft.com/office/word/2010/wordprocessingShape" xmlns:a14="http://schemas.microsoft.com/office/drawing/2010/main" val="0"/>
                         </a:ext>
                       </a:extLst>
                     </a:blip>
@@ -11172,7 +11183,7 @@
                 <w:txbxContent>
                   <w:p>
                     <w:pPr>
-                      <w:pStyle w:val="aa"/>
+                      <w:pStyle w:val="a9"/>
                       <w:spacing w:before="0" w:beforeAutospacing="0" w:after="0" w:afterAutospacing="0"/>
                       <w:jc w:val="center"/>
                       <w:textAlignment w:val="baseline"/>
@@ -11213,7 +11224,7 @@
               <w:txbxContent>
                 <w:p>
                   <w:pPr>
-                    <w:pStyle w:val="aa"/>
+                    <w:pStyle w:val="a9"/>
                     <w:spacing w:before="0" w:beforeAutospacing="0" w:after="0" w:afterAutospacing="0"/>
                     <w:jc w:val="center"/>
                     <w:textAlignment w:val="baseline"/>
@@ -11251,7 +11262,7 @@
               <w:txbxContent>
                 <w:p>
                   <w:pPr>
-                    <w:pStyle w:val="aa"/>
+                    <w:pStyle w:val="a9"/>
                     <w:spacing w:before="0" w:beforeAutospacing="0" w:after="0" w:afterAutospacing="0"/>
                     <w:jc w:val="center"/>
                     <w:textAlignment w:val="baseline"/>
@@ -11740,7 +11751,7 @@
                 <w:txbxContent>
                   <w:p>
                     <w:pPr>
-                      <w:pStyle w:val="aa"/>
+                      <w:pStyle w:val="a9"/>
                       <w:wordWrap w:val="0"/>
                       <w:spacing w:before="0" w:beforeAutospacing="0" w:after="0" w:afterAutospacing="0"/>
                       <w:jc w:val="center"/>
@@ -11762,7 +11773,7 @@
                 <w:txbxContent>
                   <w:p>
                     <w:pPr>
-                      <w:pStyle w:val="aa"/>
+                      <w:pStyle w:val="a9"/>
                       <w:wordWrap w:val="0"/>
                       <w:spacing w:before="0" w:beforeAutospacing="0" w:after="0" w:afterAutospacing="0"/>
                       <w:jc w:val="center"/>
@@ -11784,7 +11795,7 @@
                 <w:txbxContent>
                   <w:p>
                     <w:pPr>
-                      <w:pStyle w:val="aa"/>
+                      <w:pStyle w:val="a9"/>
                       <w:wordWrap w:val="0"/>
                       <w:spacing w:before="0" w:beforeAutospacing="0" w:after="0" w:afterAutospacing="0"/>
                       <w:jc w:val="center"/>
@@ -11806,7 +11817,7 @@
                 <w:txbxContent>
                   <w:p>
                     <w:pPr>
-                      <w:pStyle w:val="aa"/>
+                      <w:pStyle w:val="a9"/>
                       <w:wordWrap w:val="0"/>
                       <w:spacing w:before="0" w:beforeAutospacing="0" w:after="0" w:afterAutospacing="0"/>
                       <w:jc w:val="center"/>
@@ -11828,7 +11839,7 @@
                 <w:txbxContent>
                   <w:p>
                     <w:pPr>
-                      <w:pStyle w:val="aa"/>
+                      <w:pStyle w:val="a9"/>
                       <w:wordWrap w:val="0"/>
                       <w:spacing w:before="0" w:beforeAutospacing="0" w:after="0" w:afterAutospacing="0"/>
                       <w:jc w:val="center"/>
@@ -11844,7 +11855,7 @@
                   </w:p>
                   <w:p>
                     <w:pPr>
-                      <w:pStyle w:val="aa"/>
+                      <w:pStyle w:val="a9"/>
                       <w:wordWrap w:val="0"/>
                       <w:spacing w:before="0" w:beforeAutospacing="0" w:after="0" w:afterAutospacing="0"/>
                       <w:jc w:val="center"/>
@@ -11866,7 +11877,7 @@
                 <w:txbxContent>
                   <w:p>
                     <w:pPr>
-                      <w:pStyle w:val="aa"/>
+                      <w:pStyle w:val="a9"/>
                       <w:wordWrap w:val="0"/>
                       <w:spacing w:before="0" w:beforeAutospacing="0" w:after="0" w:afterAutospacing="0"/>
                       <w:jc w:val="center"/>
@@ -11888,7 +11899,7 @@
                 <w:txbxContent>
                   <w:p>
                     <w:pPr>
-                      <w:pStyle w:val="aa"/>
+                      <w:pStyle w:val="a9"/>
                       <w:wordWrap w:val="0"/>
                       <w:spacing w:before="0" w:beforeAutospacing="0" w:after="0" w:afterAutospacing="0"/>
                       <w:jc w:val="center"/>
@@ -11910,7 +11921,7 @@
                 <w:txbxContent>
                   <w:p>
                     <w:pPr>
-                      <w:pStyle w:val="aa"/>
+                      <w:pStyle w:val="a9"/>
                       <w:wordWrap w:val="0"/>
                       <w:spacing w:before="0" w:beforeAutospacing="0" w:after="0" w:afterAutospacing="0"/>
                       <w:jc w:val="center"/>
@@ -11932,7 +11943,7 @@
                 <w:txbxContent>
                   <w:p>
                     <w:pPr>
-                      <w:pStyle w:val="aa"/>
+                      <w:pStyle w:val="a9"/>
                       <w:wordWrap w:val="0"/>
                       <w:spacing w:before="0" w:beforeAutospacing="0" w:after="0" w:afterAutospacing="0"/>
                       <w:jc w:val="center"/>
@@ -11948,7 +11959,7 @@
                   </w:p>
                   <w:p>
                     <w:pPr>
-                      <w:pStyle w:val="aa"/>
+                      <w:pStyle w:val="a9"/>
                       <w:wordWrap w:val="0"/>
                       <w:spacing w:before="0" w:beforeAutospacing="0" w:after="0" w:afterAutospacing="0"/>
                       <w:jc w:val="center"/>
@@ -11970,7 +11981,7 @@
                 <w:txbxContent>
                   <w:p>
                     <w:pPr>
-                      <w:pStyle w:val="aa"/>
+                      <w:pStyle w:val="a9"/>
                       <w:wordWrap w:val="0"/>
                       <w:spacing w:before="0" w:beforeAutospacing="0" w:after="0" w:afterAutospacing="0"/>
                       <w:jc w:val="center"/>
@@ -11992,7 +12003,7 @@
                 <w:txbxContent>
                   <w:p>
                     <w:pPr>
-                      <w:pStyle w:val="aa"/>
+                      <w:pStyle w:val="a9"/>
                       <w:wordWrap w:val="0"/>
                       <w:spacing w:before="0" w:beforeAutospacing="0" w:after="0" w:afterAutospacing="0"/>
                       <w:jc w:val="center"/>
@@ -12018,7 +12029,7 @@
                 <w:txbxContent>
                   <w:p>
                     <w:pPr>
-                      <w:pStyle w:val="aa"/>
+                      <w:pStyle w:val="a9"/>
                       <w:wordWrap w:val="0"/>
                       <w:spacing w:before="0" w:beforeAutospacing="0" w:after="0" w:afterAutospacing="0"/>
                       <w:jc w:val="center"/>
@@ -12044,7 +12055,7 @@
                 <w:txbxContent>
                   <w:p>
                     <w:pPr>
-                      <w:pStyle w:val="aa"/>
+                      <w:pStyle w:val="a9"/>
                       <w:wordWrap w:val="0"/>
                       <w:spacing w:before="0" w:beforeAutospacing="0" w:after="0" w:afterAutospacing="0"/>
                       <w:jc w:val="center"/>
@@ -12060,7 +12071,7 @@
                   </w:p>
                   <w:p>
                     <w:pPr>
-                      <w:pStyle w:val="aa"/>
+                      <w:pStyle w:val="a9"/>
                       <w:wordWrap w:val="0"/>
                       <w:spacing w:before="0" w:beforeAutospacing="0" w:after="0" w:afterAutospacing="0"/>
                       <w:jc w:val="center"/>
@@ -12082,7 +12093,7 @@
                 <w:txbxContent>
                   <w:p>
                     <w:pPr>
-                      <w:pStyle w:val="aa"/>
+                      <w:pStyle w:val="a9"/>
                       <w:wordWrap w:val="0"/>
                       <w:spacing w:before="0" w:beforeAutospacing="0" w:after="0" w:afterAutospacing="0"/>
                       <w:jc w:val="center"/>
@@ -13209,7 +13220,7 @@
                     <a:blip r:embed="rId32" cstate="print">
                       <a:extLst>
                         <a:ext uri="{28A0092B-C50C-407E-A947-70E740481C1C}">
-                          <a14:useLocalDpi xmlns:a14="http://schemas.microsoft.com/office/drawing/2010/main" xmlns:wps="http://schemas.microsoft.com/office/word/2010/wordprocessingShape" xmlns:wpi="http://schemas.microsoft.com/office/word/2010/wordprocessingInk" xmlns:wpg="http://schemas.microsoft.com/office/word/2010/wordprocessingGroup" xmlns:w14="http://schemas.microsoft.com/office/word/2010/wordml" xmlns:w="http://schemas.openxmlformats.org/wordprocessingml/2006/main" xmlns:w10="urn:schemas-microsoft-com:office:word" xmlns:wp14="http://schemas.microsoft.com/office/word/2010/wordprocessingDrawing" xmlns:v="urn:schemas-microsoft-com:vml" xmlns:o="urn:schemas-microsoft-com:office:office" xmlns:mc="http://schemas.openxmlformats.org/markup-compatibility/2006" xmlns:wpc="http://schemas.microsoft.com/office/word/2010/wordprocessingCanvas" xmlns="" val="0"/>
+                          <a14:useLocalDpi xmlns="" xmlns:wpc="http://schemas.microsoft.com/office/word/2010/wordprocessingCanvas" xmlns:mc="http://schemas.openxmlformats.org/markup-compatibility/2006" xmlns:o="urn:schemas-microsoft-com:office:office" xmlns:v="urn:schemas-microsoft-com:vml" xmlns:wp14="http://schemas.microsoft.com/office/word/2010/wordprocessingDrawing" xmlns:w10="urn:schemas-microsoft-com:office:word" xmlns:w="http://schemas.openxmlformats.org/wordprocessingml/2006/main" xmlns:w14="http://schemas.microsoft.com/office/word/2010/wordml" xmlns:wpg="http://schemas.microsoft.com/office/word/2010/wordprocessingGroup" xmlns:wpi="http://schemas.microsoft.com/office/word/2010/wordprocessingInk" xmlns:wps="http://schemas.microsoft.com/office/word/2010/wordprocessingShape" xmlns:a14="http://schemas.microsoft.com/office/drawing/2010/main" val="0"/>
                         </a:ext>
                       </a:extLst>
                     </a:blip>
@@ -13557,7 +13568,7 @@
                   <w:txbxContent>
                     <w:p>
                       <w:pPr>
-                        <w:pStyle w:val="aa"/>
+                        <w:pStyle w:val="a9"/>
                         <w:spacing w:before="0" w:beforeAutospacing="0" w:after="0" w:afterAutospacing="0"/>
                         <w:jc w:val="center"/>
                         <w:textAlignment w:val="baseline"/>
@@ -13587,7 +13598,7 @@
                   <w:txbxContent>
                     <w:p>
                       <w:pPr>
-                        <w:pStyle w:val="aa"/>
+                        <w:pStyle w:val="a9"/>
                         <w:spacing w:before="0" w:beforeAutospacing="0" w:after="0" w:afterAutospacing="0"/>
                         <w:jc w:val="center"/>
                         <w:textAlignment w:val="baseline"/>
@@ -13611,7 +13622,7 @@
                     </w:p>
                     <w:p>
                       <w:pPr>
-                        <w:pStyle w:val="aa"/>
+                        <w:pStyle w:val="a9"/>
                         <w:spacing w:before="0" w:beforeAutospacing="0" w:after="0" w:afterAutospacing="0"/>
                         <w:jc w:val="center"/>
                         <w:textAlignment w:val="baseline"/>
@@ -13641,7 +13652,7 @@
                   <w:txbxContent>
                     <w:p>
                       <w:pPr>
-                        <w:pStyle w:val="aa"/>
+                        <w:pStyle w:val="a9"/>
                         <w:spacing w:before="0" w:beforeAutospacing="0" w:after="0" w:afterAutospacing="0"/>
                         <w:jc w:val="center"/>
                         <w:textAlignment w:val="baseline"/>
@@ -13665,7 +13676,7 @@
                     </w:p>
                     <w:p>
                       <w:pPr>
-                        <w:pStyle w:val="aa"/>
+                        <w:pStyle w:val="a9"/>
                         <w:spacing w:before="0" w:beforeAutospacing="0" w:after="0" w:afterAutospacing="0"/>
                         <w:jc w:val="center"/>
                         <w:textAlignment w:val="baseline"/>
@@ -13706,7 +13717,7 @@
                   <w:txbxContent>
                     <w:p>
                       <w:pPr>
-                        <w:pStyle w:val="aa"/>
+                        <w:pStyle w:val="a9"/>
                         <w:spacing w:before="0" w:beforeAutospacing="0" w:after="0" w:afterAutospacing="0"/>
                         <w:jc w:val="center"/>
                         <w:textAlignment w:val="baseline"/>
@@ -13730,7 +13741,7 @@
                     </w:p>
                     <w:p>
                       <w:pPr>
-                        <w:pStyle w:val="aa"/>
+                        <w:pStyle w:val="a9"/>
                         <w:spacing w:before="0" w:beforeAutospacing="0" w:after="0" w:afterAutospacing="0"/>
                         <w:jc w:val="center"/>
                         <w:textAlignment w:val="baseline"/>
@@ -13762,7 +13773,7 @@
                   <w:txbxContent>
                     <w:p>
                       <w:pPr>
-                        <w:pStyle w:val="aa"/>
+                        <w:pStyle w:val="a9"/>
                         <w:spacing w:before="0" w:beforeAutospacing="0" w:after="0" w:afterAutospacing="0"/>
                         <w:jc w:val="center"/>
                         <w:textAlignment w:val="baseline"/>
@@ -13794,7 +13805,7 @@
                   <w:txbxContent>
                     <w:p>
                       <w:pPr>
-                        <w:pStyle w:val="aa"/>
+                        <w:pStyle w:val="a9"/>
                         <w:spacing w:before="0" w:beforeAutospacing="0" w:after="0" w:afterAutospacing="0"/>
                         <w:jc w:val="center"/>
                         <w:textAlignment w:val="baseline"/>
@@ -13826,7 +13837,7 @@
                   <w:txbxContent>
                     <w:p>
                       <w:pPr>
-                        <w:pStyle w:val="aa"/>
+                        <w:pStyle w:val="a9"/>
                         <w:spacing w:before="0" w:beforeAutospacing="0" w:after="0" w:afterAutospacing="0"/>
                         <w:jc w:val="center"/>
                         <w:textAlignment w:val="baseline"/>
@@ -13858,7 +13869,7 @@
                   <w:txbxContent>
                     <w:p>
                       <w:pPr>
-                        <w:pStyle w:val="aa"/>
+                        <w:pStyle w:val="a9"/>
                         <w:spacing w:before="0" w:beforeAutospacing="0" w:after="0" w:afterAutospacing="0"/>
                         <w:jc w:val="center"/>
                         <w:textAlignment w:val="baseline"/>
@@ -13882,7 +13893,7 @@
                     </w:p>
                     <w:p>
                       <w:pPr>
-                        <w:pStyle w:val="aa"/>
+                        <w:pStyle w:val="a9"/>
                         <w:spacing w:before="0" w:beforeAutospacing="0" w:after="0" w:afterAutospacing="0"/>
                         <w:jc w:val="center"/>
                         <w:textAlignment w:val="baseline"/>
@@ -13914,7 +13925,7 @@
                   <w:txbxContent>
                     <w:p>
                       <w:pPr>
-                        <w:pStyle w:val="aa"/>
+                        <w:pStyle w:val="a9"/>
                         <w:spacing w:before="0" w:beforeAutospacing="0" w:after="0" w:afterAutospacing="0"/>
                         <w:jc w:val="center"/>
                         <w:textAlignment w:val="baseline"/>
@@ -13945,7 +13956,7 @@
                   <w:txbxContent>
                     <w:p>
                       <w:pPr>
-                        <w:pStyle w:val="aa"/>
+                        <w:pStyle w:val="a9"/>
                         <w:spacing w:before="0" w:beforeAutospacing="0" w:after="0" w:afterAutospacing="0"/>
                         <w:jc w:val="center"/>
                         <w:textAlignment w:val="baseline"/>
@@ -13991,7 +14002,7 @@
                   <w:txbxContent>
                     <w:p>
                       <w:pPr>
-                        <w:pStyle w:val="aa"/>
+                        <w:pStyle w:val="a9"/>
                         <w:spacing w:before="0" w:beforeAutospacing="0" w:after="0" w:afterAutospacing="0"/>
                         <w:jc w:val="center"/>
                         <w:textAlignment w:val="baseline"/>
@@ -14021,7 +14032,7 @@
                   <w:txbxContent>
                     <w:p>
                       <w:pPr>
-                        <w:pStyle w:val="aa"/>
+                        <w:pStyle w:val="a9"/>
                         <w:spacing w:before="0" w:beforeAutospacing="0" w:after="0" w:afterAutospacing="0"/>
                         <w:jc w:val="center"/>
                         <w:textAlignment w:val="baseline"/>
@@ -14045,7 +14056,7 @@
                     </w:p>
                     <w:p>
                       <w:pPr>
-                        <w:pStyle w:val="aa"/>
+                        <w:pStyle w:val="a9"/>
                         <w:spacing w:before="0" w:beforeAutospacing="0" w:after="0" w:afterAutospacing="0"/>
                         <w:jc w:val="center"/>
                         <w:textAlignment w:val="baseline"/>
@@ -14075,7 +14086,7 @@
                   <w:txbxContent>
                     <w:p>
                       <w:pPr>
-                        <w:pStyle w:val="aa"/>
+                        <w:pStyle w:val="a9"/>
                         <w:spacing w:before="0" w:beforeAutospacing="0" w:after="0" w:afterAutospacing="0"/>
                         <w:jc w:val="center"/>
                         <w:textAlignment w:val="baseline"/>
@@ -14291,7 +14302,23 @@
           <w:rFonts w:hint="eastAsia"/>
           <w:szCs w:val="20"/>
         </w:rPr>
-        <w:t xml:space="preserve"> 서비스 어플리케이션을 USB/IP를 통해 </w:t>
+        <w:t xml:space="preserve"> 서비스 어플리케이션을 USB/IP</w:t>
+      </w:r>
+      <w:proofErr w:type="spellStart"/>
+      <w:r>
+        <w:rPr>
+          <w:rFonts w:hint="eastAsia"/>
+          <w:szCs w:val="20"/>
+        </w:rPr>
+        <w:t>를</w:t>
+      </w:r>
+      <w:proofErr w:type="spellEnd"/>
+      <w:r>
+        <w:rPr>
+          <w:rFonts w:hint="eastAsia"/>
+          <w:szCs w:val="20"/>
+        </w:rPr>
+        <w:t xml:space="preserve"> 통해 </w:t>
       </w:r>
       <w:proofErr w:type="spellStart"/>
       <w:r>
@@ -15318,7 +15345,7 @@
       <w:hyperlink r:id="rId33" w:history="1">
         <w:r>
           <w:rPr>
-            <w:rStyle w:val="ab"/>
+            <w:rStyle w:val="aa"/>
             <w:color w:val="auto"/>
           </w:rPr>
           <w:t>http://usbip.sourceforge.net/</w:t>
@@ -15358,7 +15385,7 @@
       <w:hyperlink r:id="rId34" w:history="1">
         <w:r>
           <w:rPr>
-            <w:rStyle w:val="ab"/>
+            <w:rStyle w:val="aa"/>
             <w:color w:val="auto"/>
           </w:rPr>
           <w:t>http://www.libusb.org/wiki/libusb-win32</w:t>
@@ -15683,6 +15710,7 @@
       <w:r>
         <w:rPr>
           <w:b/>
+          <w:noProof/>
           <w:sz w:val="26"/>
           <w:szCs w:val="26"/>
         </w:rPr>
@@ -18517,6 +18545,59 @@
           <w:szCs w:val="26"/>
         </w:rPr>
       </w:pPr>
+      <w:r>
+        <w:rPr>
+          <w:b/>
+          <w:noProof/>
+          <w:sz w:val="26"/>
+          <w:szCs w:val="26"/>
+        </w:rPr>
+        <w:drawing>
+          <wp:inline distT="0" distB="0" distL="0" distR="0">
+            <wp:extent cx="5725160" cy="5613400"/>
+            <wp:effectExtent l="19050" t="0" r="8890" b="0"/>
+            <wp:docPr id="8" name="그림 8" descr="N:\.공유받은 폴더\설계프로젝트\한이음\일정.png"/>
+            <wp:cNvGraphicFramePr>
+              <a:graphicFrameLocks xmlns:a="http://schemas.openxmlformats.org/drawingml/2006/main" noChangeAspect="1"/>
+            </wp:cNvGraphicFramePr>
+            <a:graphic xmlns:a="http://schemas.openxmlformats.org/drawingml/2006/main">
+              <a:graphicData uri="http://schemas.openxmlformats.org/drawingml/2006/picture">
+                <pic:pic xmlns:pic="http://schemas.openxmlformats.org/drawingml/2006/picture">
+                  <pic:nvPicPr>
+                    <pic:cNvPr id="0" name="Picture 8" descr="N:\.공유받은 폴더\설계프로젝트\한이음\일정.png"/>
+                    <pic:cNvPicPr>
+                      <a:picLocks noChangeAspect="1" noChangeArrowheads="1"/>
+                    </pic:cNvPicPr>
+                  </pic:nvPicPr>
+                  <pic:blipFill>
+                    <a:blip r:embed="rId35" cstate="print"/>
+                    <a:srcRect/>
+                    <a:stretch>
+                      <a:fillRect/>
+                    </a:stretch>
+                  </pic:blipFill>
+                  <pic:spPr bwMode="auto">
+                    <a:xfrm>
+                      <a:off x="0" y="0"/>
+                      <a:ext cx="5725160" cy="5613400"/>
+                    </a:xfrm>
+                    <a:prstGeom prst="rect">
+                      <a:avLst/>
+                    </a:prstGeom>
+                    <a:noFill/>
+                    <a:ln w="9525">
+                      <a:noFill/>
+                      <a:miter lim="800000"/>
+                      <a:headEnd/>
+                      <a:tailEnd/>
+                    </a:ln>
+                  </pic:spPr>
+                </pic:pic>
+              </a:graphicData>
+            </a:graphic>
+          </wp:inline>
+        </w:drawing>
+      </w:r>
     </w:p>
     <w:p>
       <w:pPr>
@@ -18530,15 +18611,22 @@
     </w:p>
     <w:p>
       <w:pPr>
-        <w:pStyle w:val="a3"/>
-        <w:spacing w:line="360" w:lineRule="auto"/>
-        <w:ind w:left="425"/>
-        <w:jc w:val="left"/>
+        <w:widowControl/>
+        <w:wordWrap/>
+        <w:autoSpaceDE/>
+        <w:autoSpaceDN/>
         <w:rPr>
           <w:b/>
           <w:sz w:val="36"/>
         </w:rPr>
       </w:pPr>
+      <w:r>
+        <w:rPr>
+          <w:b/>
+          <w:sz w:val="36"/>
+        </w:rPr>
+        <w:br w:type="page"/>
+      </w:r>
     </w:p>
     <w:p>
       <w:pPr>
@@ -18560,6 +18648,7 @@
           <w:b/>
           <w:sz w:val="36"/>
         </w:rPr>
+        <w:lastRenderedPageBreak/>
         <w:t>참고자료</w:t>
       </w:r>
     </w:p>
@@ -18572,10 +18661,10 @@
         </w:numPr>
         <w:ind w:leftChars="0"/>
       </w:pPr>
-      <w:hyperlink r:id="rId35" w:history="1">
+      <w:hyperlink r:id="rId36" w:history="1">
         <w:r>
           <w:rPr>
-            <w:rStyle w:val="ab"/>
+            <w:rStyle w:val="aa"/>
             <w:color w:val="auto"/>
           </w:rPr>
           <w:t>http://usbip.sourceforge.net/</w:t>
@@ -18591,22 +18680,22 @@
         </w:numPr>
         <w:ind w:leftChars="0"/>
         <w:rPr>
-          <w:rStyle w:val="ab"/>
+          <w:rStyle w:val="aa"/>
           <w:color w:val="auto"/>
           <w:u w:val="none"/>
         </w:rPr>
       </w:pPr>
-      <w:hyperlink r:id="rId36" w:history="1">
+      <w:hyperlink r:id="rId37" w:history="1">
         <w:r>
           <w:rPr>
-            <w:rStyle w:val="ab"/>
+            <w:rStyle w:val="aa"/>
             <w:color w:val="auto"/>
           </w:rPr>
           <w:t>http://www.libusb.org/wiki/libusb-win32</w:t>
         </w:r>
         <w:r>
           <w:rPr>
-            <w:rStyle w:val="ab"/>
+            <w:rStyle w:val="aa"/>
             <w:rFonts w:hint="eastAsia"/>
             <w:color w:val="auto"/>
           </w:rPr>
@@ -18623,10 +18712,10 @@
         </w:numPr>
         <w:ind w:leftChars="0"/>
       </w:pPr>
-      <w:hyperlink r:id="rId37" w:history="1">
+      <w:hyperlink r:id="rId38" w:history="1">
         <w:r>
           <w:rPr>
-            <w:rStyle w:val="ab"/>
+            <w:rStyle w:val="aa"/>
             <w:color w:val="auto"/>
           </w:rPr>
           <w:t>http://shivan.tistory.com/38</w:t>
@@ -18648,10 +18737,10 @@
         </w:numPr>
         <w:ind w:leftChars="0"/>
       </w:pPr>
-      <w:hyperlink r:id="rId38" w:history="1">
+      <w:hyperlink r:id="rId39" w:history="1">
         <w:r>
           <w:rPr>
-            <w:rStyle w:val="ab"/>
+            <w:rStyle w:val="aa"/>
             <w:color w:val="auto"/>
           </w:rPr>
           <w:t>http://blog.naver.com/insopack77?Redirect=Log&amp;logNo=20061074373/</w:t>
@@ -18833,8 +18922,8 @@
       </w:r>
     </w:p>
     <w:sectPr>
-      <w:headerReference w:type="default" r:id="rId39"/>
-      <w:footerReference w:type="default" r:id="rId40"/>
+      <w:headerReference w:type="default" r:id="rId40"/>
+      <w:footerReference w:type="default" r:id="rId41"/>
       <w:pgSz w:w="11906" w:h="16838"/>
       <w:pgMar w:top="1701" w:right="1440" w:bottom="1440" w:left="1440" w:header="851" w:footer="992" w:gutter="0"/>
       <w:pgNumType w:start="1"/>
@@ -18900,7 +18989,7 @@
             <w:noProof/>
             <w:lang w:val="ko-KR"/>
           </w:rPr>
-          <w:t>26</w:t>
+          <w:t>27</w:t>
         </w:r>
         <w:r>
           <w:rPr>
@@ -19076,7 +19165,13 @@
             <w:rPr>
               <w:rFonts w:hint="eastAsia"/>
             </w:rPr>
-            <w:t>5.04</w:t>
+            <w:t>5.0</w:t>
+          </w:r>
+          <w:r>
+            <w:rPr>
+              <w:rFonts w:hint="eastAsia"/>
+            </w:rPr>
+            <w:t>5</w:t>
           </w:r>
           <w:r>
             <w:rPr>
@@ -19094,7 +19189,7 @@
             <w:rPr>
               <w:rFonts w:hint="eastAsia"/>
             </w:rPr>
-            <w:t>금</w:t>
+            <w:t>토</w:t>
           </w:r>
           <w:r>
             <w:rPr>
@@ -22294,6 +22389,7 @@
   <w:style w:type="character" w:default="1" w:styleId="a0">
     <w:name w:val="Default Paragraph Font"/>
     <w:uiPriority w:val="1"/>
+    <w:semiHidden/>
     <w:unhideWhenUsed/>
   </w:style>
   <w:style w:type="table" w:default="1" w:styleId="a1">
@@ -22545,8 +22641,8 @@
       </w:tcPr>
     </w:tblStylePr>
   </w:style>
-  <w:style w:type="table" w:customStyle="1" w:styleId="a9">
-    <w:name w:val="Light Shading"/>
+  <w:style w:type="table" w:customStyle="1" w:styleId="11">
+    <w:name w:val="옅은 음영1"/>
     <w:basedOn w:val="a1"/>
     <w:uiPriority w:val="60"/>
     <w:rsid w:val="00227137"/>
@@ -22648,8 +22744,8 @@
       </w:tcPr>
     </w:tblStylePr>
   </w:style>
-  <w:style w:type="table" w:customStyle="1" w:styleId="-1">
-    <w:name w:val="Light Shading Accent 1"/>
+  <w:style w:type="table" w:customStyle="1" w:styleId="-11">
+    <w:name w:val="옅은 음영 - 강조색 11"/>
     <w:basedOn w:val="a1"/>
     <w:uiPriority w:val="60"/>
     <w:rsid w:val="00227137"/>
@@ -22968,7 +23064,7 @@
       </w:tcPr>
     </w:tblStylePr>
   </w:style>
-  <w:style w:type="paragraph" w:styleId="aa">
+  <w:style w:type="paragraph" w:styleId="a9">
     <w:name w:val="Normal (Web)"/>
     <w:basedOn w:val="a"/>
     <w:uiPriority w:val="99"/>
@@ -23006,7 +23102,7 @@
       <w:szCs w:val="20"/>
     </w:rPr>
   </w:style>
-  <w:style w:type="character" w:styleId="ab">
+  <w:style w:type="character" w:styleId="aa">
     <w:name w:val="Hyperlink"/>
     <w:basedOn w:val="a0"/>
     <w:uiPriority w:val="99"/>
@@ -23017,7 +23113,7 @@
       <w:u w:val="single"/>
     </w:rPr>
   </w:style>
-  <w:style w:type="paragraph" w:styleId="ac">
+  <w:style w:type="paragraph" w:styleId="ab">
     <w:name w:val="caption"/>
     <w:basedOn w:val="a"/>
     <w:next w:val="a"/>
@@ -23031,7 +23127,7 @@
       <w:szCs w:val="20"/>
     </w:rPr>
   </w:style>
-  <w:style w:type="paragraph" w:customStyle="1" w:styleId="ad">
+  <w:style w:type="paragraph" w:customStyle="1" w:styleId="ac">
     <w:name w:val="바탕글"/>
     <w:basedOn w:val="a"/>
     <w:rsid w:val="005C05C6"/>
@@ -24240,9 +24336,9 @@
           <c:xMode val="edge"/>
           <c:yMode val="edge"/>
           <c:x val="0.12856217203346695"/>
-          <c:y val="0.24862581200142772"/>
+          <c:y val="0.24862581200142778"/>
           <c:w val="0.82290353753797463"/>
-          <c:h val="0.5677631056866691"/>
+          <c:h val="0.56776310568666888"/>
         </c:manualLayout>
       </c:layout>
       <c:barChart>
@@ -24316,25 +24412,25 @@
           <c:showVal val="1"/>
         </c:dLbls>
         <c:gapWidth val="75"/>
-        <c:axId val="119902592"/>
-        <c:axId val="119904128"/>
+        <c:axId val="83067264"/>
+        <c:axId val="83068800"/>
       </c:barChart>
       <c:catAx>
-        <c:axId val="119902592"/>
+        <c:axId val="83067264"/>
         <c:scaling>
           <c:orientation val="minMax"/>
         </c:scaling>
         <c:axPos val="b"/>
         <c:majorTickMark val="none"/>
         <c:tickLblPos val="nextTo"/>
-        <c:crossAx val="119904128"/>
+        <c:crossAx val="83068800"/>
         <c:crosses val="autoZero"/>
         <c:auto val="1"/>
         <c:lblAlgn val="ctr"/>
         <c:lblOffset val="100"/>
       </c:catAx>
       <c:valAx>
-        <c:axId val="119904128"/>
+        <c:axId val="83068800"/>
         <c:scaling>
           <c:orientation val="minMax"/>
           <c:min val="0"/>
@@ -24343,7 +24439,7 @@
         <c:numFmt formatCode="g\!/&quot;표&quot;&quot;준&quot;" sourceLinked="1"/>
         <c:majorTickMark val="none"/>
         <c:tickLblPos val="nextTo"/>
-        <c:crossAx val="119902592"/>
+        <c:crossAx val="83067264"/>
         <c:crosses val="autoZero"/>
         <c:crossBetween val="between"/>
         <c:majorUnit val="20"/>
@@ -24358,7 +24454,7 @@
           <c:x val="0.46252763036071531"/>
           <c:y val="0"/>
           <c:w val="0.53414515412464203"/>
-          <c:h val="0.454045913248941"/>
+          <c:h val="0.45404591324894111"/>
         </c:manualLayout>
       </c:layout>
     </c:legend>
@@ -24669,7 +24765,7 @@
 </file>
 
 <file path=customXml/itemProps1.xml><?xml version="1.0" encoding="utf-8"?>
-<ds:datastoreItem xmlns:ds="http://schemas.openxmlformats.org/officeDocument/2006/customXml" ds:itemID="{BAA0ABF2-40D5-444A-8D80-93869710898D}">
+<ds:datastoreItem xmlns:ds="http://schemas.openxmlformats.org/officeDocument/2006/customXml" ds:itemID="{0BC5D42A-A2C1-4564-9B78-C5BC2E745BB5}">
   <ds:schemaRefs>
     <ds:schemaRef ds:uri="http://schemas.openxmlformats.org/officeDocument/2006/bibliography"/>
   </ds:schemaRefs>
